--- a/Gestao de Vendas x SAP/Gestão de Vendas - Esquema de Contabilização.docx
+++ b/Gestao de Vendas x SAP/Gestão de Vendas - Esquema de Contabilização.docx
@@ -77,7 +77,7 @@
         <w:pStyle w:val="Ttulo1"/>
         <w:jc w:val="center"/>
       </w:pPr>
-      <w:bookmarkStart w:id="0" w:name="_Toc448481972"/>
+      <w:bookmarkStart w:id="0" w:name="_Toc450563044"/>
       <w:r>
         <w:t>Especificação de Projeto</w:t>
       </w:r>
@@ -93,7 +93,7 @@
       <w:pPr>
         <w:pStyle w:val="Ttulo2"/>
       </w:pPr>
-      <w:bookmarkStart w:id="1" w:name="_Toc448481973"/>
+      <w:bookmarkStart w:id="1" w:name="_Toc450563045"/>
       <w:r>
         <w:t xml:space="preserve">Projeto: </w:t>
       </w:r>
@@ -107,9 +107,11 @@
       <w:pPr>
         <w:pStyle w:val="Ttulo3"/>
       </w:pPr>
+      <w:bookmarkStart w:id="2" w:name="_Toc450563046"/>
       <w:r>
         <w:t>Assunto: Esquema de contabilização das operações</w:t>
       </w:r>
+      <w:bookmarkEnd w:id="2"/>
     </w:p>
     <w:p/>
     <w:p/>
@@ -191,7 +193,7 @@
       <w:r>
         <w:fldChar w:fldCharType="separate"/>
       </w:r>
-      <w:hyperlink w:anchor="_Toc448481972" w:history="1">
+      <w:hyperlink w:anchor="_Toc450563044" w:history="1">
         <w:r>
           <w:rPr>
             <w:rStyle w:val="Hyperlink"/>
@@ -218,7 +220,7 @@
             <w:noProof/>
             <w:webHidden/>
           </w:rPr>
-          <w:instrText xml:space="preserve"> PAGEREF _Toc448481972 \h </w:instrText>
+          <w:instrText xml:space="preserve"> PAGEREF _Toc450563044 \h </w:instrText>
         </w:r>
         <w:r>
           <w:rPr>
@@ -261,7 +263,7 @@
           <w:lang w:eastAsia="pt-BR"/>
         </w:rPr>
       </w:pPr>
-      <w:hyperlink w:anchor="_Toc448481973" w:history="1">
+      <w:hyperlink w:anchor="_Toc450563045" w:history="1">
         <w:r>
           <w:rPr>
             <w:rStyle w:val="Hyperlink"/>
@@ -288,7 +290,77 @@
             <w:noProof/>
             <w:webHidden/>
           </w:rPr>
-          <w:instrText xml:space="preserve"> PAGEREF _Toc448481973 \h </w:instrText>
+          <w:instrText xml:space="preserve"> PAGEREF _Toc450563045 \h </w:instrText>
+        </w:r>
+        <w:r>
+          <w:rPr>
+            <w:noProof/>
+            <w:webHidden/>
+          </w:rPr>
+        </w:r>
+        <w:r>
+          <w:rPr>
+            <w:noProof/>
+            <w:webHidden/>
+          </w:rPr>
+          <w:fldChar w:fldCharType="separate"/>
+        </w:r>
+        <w:r>
+          <w:rPr>
+            <w:noProof/>
+            <w:webHidden/>
+          </w:rPr>
+          <w:t>1</w:t>
+        </w:r>
+        <w:r>
+          <w:rPr>
+            <w:noProof/>
+            <w:webHidden/>
+          </w:rPr>
+          <w:fldChar w:fldCharType="end"/>
+        </w:r>
+      </w:hyperlink>
+    </w:p>
+    <w:p>
+      <w:pPr>
+        <w:pStyle w:val="Sumrio3"/>
+        <w:tabs>
+          <w:tab w:val="right" w:leader="dot" w:pos="8290"/>
+        </w:tabs>
+        <w:rPr>
+          <w:rFonts w:asciiTheme="minorHAnsi" w:eastAsiaTheme="minorEastAsia" w:hAnsiTheme="minorHAnsi" w:cstheme="minorBidi"/>
+          <w:noProof/>
+          <w:lang w:eastAsia="pt-BR"/>
+        </w:rPr>
+      </w:pPr>
+      <w:hyperlink w:anchor="_Toc450563046" w:history="1">
+        <w:r>
+          <w:rPr>
+            <w:rStyle w:val="Hyperlink"/>
+            <w:noProof/>
+          </w:rPr>
+          <w:t>Assunto: Esquema de contabilização das operações</w:t>
+        </w:r>
+        <w:r>
+          <w:rPr>
+            <w:noProof/>
+            <w:webHidden/>
+          </w:rPr>
+          <w:tab/>
+        </w:r>
+        <w:r>
+          <w:rPr>
+            <w:noProof/>
+            <w:webHidden/>
+          </w:rPr>
+          <w:fldChar w:fldCharType="begin"/>
+        </w:r>
+        <w:r>
+          <w:rPr>
+            <w:noProof/>
+            <w:webHidden/>
+          </w:rPr>
+          <w:instrText xml:space="preserve"> PAGEREF _Toc450563046 \h </w:instrText>
         </w:r>
         <w:r>
           <w:rPr>
@@ -331,7 +403,7 @@
           <w:lang w:eastAsia="pt-BR"/>
         </w:rPr>
       </w:pPr>
-      <w:hyperlink w:anchor="_Toc448481974" w:history="1">
+      <w:hyperlink w:anchor="_Toc450563047" w:history="1">
         <w:r>
           <w:rPr>
             <w:rStyle w:val="Hyperlink"/>
@@ -358,7 +430,7 @@
             <w:noProof/>
             <w:webHidden/>
           </w:rPr>
-          <w:instrText xml:space="preserve"> PAGEREF _Toc448481974 \h </w:instrText>
+          <w:instrText xml:space="preserve"> PAGEREF _Toc450563047 \h </w:instrText>
         </w:r>
         <w:r>
           <w:rPr>
@@ -401,13 +473,13 @@
           <w:lang w:eastAsia="pt-BR"/>
         </w:rPr>
       </w:pPr>
-      <w:hyperlink w:anchor="_Toc448481975" w:history="1">
+      <w:hyperlink w:anchor="_Toc450563048" w:history="1">
         <w:r>
           <w:rPr>
             <w:rStyle w:val="Hyperlink"/>
             <w:noProof/>
           </w:rPr>
-          <w:t>Patrocinador</w:t>
+          <w:t>Operações de Venda</w:t>
         </w:r>
         <w:r>
           <w:rPr>
@@ -428,7 +500,7 @@
             <w:noProof/>
             <w:webHidden/>
           </w:rPr>
-          <w:instrText xml:space="preserve"> PAGEREF _Toc448481975 \h </w:instrText>
+          <w:instrText xml:space="preserve"> PAGEREF _Toc450563048 \h </w:instrText>
         </w:r>
         <w:r>
           <w:rPr>
@@ -449,496 +521,6 @@
             <w:webHidden/>
           </w:rPr>
           <w:t>3</w:t>
-        </w:r>
-        <w:r>
-          <w:rPr>
-            <w:noProof/>
-            <w:webHidden/>
-          </w:rPr>
-          <w:fldChar w:fldCharType="end"/>
-        </w:r>
-      </w:hyperlink>
-    </w:p>
-    <w:p>
-      <w:pPr>
-        <w:pStyle w:val="Sumrio2"/>
-        <w:tabs>
-          <w:tab w:val="right" w:leader="dot" w:pos="8290"/>
-        </w:tabs>
-        <w:rPr>
-          <w:rFonts w:asciiTheme="minorHAnsi" w:eastAsiaTheme="minorEastAsia" w:hAnsiTheme="minorHAnsi" w:cstheme="minorBidi"/>
-          <w:noProof/>
-          <w:lang w:eastAsia="pt-BR"/>
-        </w:rPr>
-      </w:pPr>
-      <w:hyperlink w:anchor="_Toc448481976" w:history="1">
-        <w:r>
-          <w:rPr>
-            <w:rStyle w:val="Hyperlink"/>
-            <w:noProof/>
-          </w:rPr>
-          <w:t>Atores Participantes</w:t>
-        </w:r>
-        <w:r>
-          <w:rPr>
-            <w:noProof/>
-            <w:webHidden/>
-          </w:rPr>
-          <w:tab/>
-        </w:r>
-        <w:r>
-          <w:rPr>
-            <w:noProof/>
-            <w:webHidden/>
-          </w:rPr>
-          <w:fldChar w:fldCharType="begin"/>
-        </w:r>
-        <w:r>
-          <w:rPr>
-            <w:noProof/>
-            <w:webHidden/>
-          </w:rPr>
-          <w:instrText xml:space="preserve"> PAGEREF _Toc448481976 \h </w:instrText>
-        </w:r>
-        <w:r>
-          <w:rPr>
-            <w:noProof/>
-            <w:webHidden/>
-          </w:rPr>
-        </w:r>
-        <w:r>
-          <w:rPr>
-            <w:noProof/>
-            <w:webHidden/>
-          </w:rPr>
-          <w:fldChar w:fldCharType="separate"/>
-        </w:r>
-        <w:r>
-          <w:rPr>
-            <w:noProof/>
-            <w:webHidden/>
-          </w:rPr>
-          <w:t>3</w:t>
-        </w:r>
-        <w:r>
-          <w:rPr>
-            <w:noProof/>
-            <w:webHidden/>
-          </w:rPr>
-          <w:fldChar w:fldCharType="end"/>
-        </w:r>
-      </w:hyperlink>
-    </w:p>
-    <w:p>
-      <w:pPr>
-        <w:pStyle w:val="Sumrio2"/>
-        <w:tabs>
-          <w:tab w:val="right" w:leader="dot" w:pos="8290"/>
-        </w:tabs>
-        <w:rPr>
-          <w:rFonts w:asciiTheme="minorHAnsi" w:eastAsiaTheme="minorEastAsia" w:hAnsiTheme="minorHAnsi" w:cstheme="minorBidi"/>
-          <w:noProof/>
-          <w:lang w:eastAsia="pt-BR"/>
-        </w:rPr>
-      </w:pPr>
-      <w:hyperlink w:anchor="_Toc448481977" w:history="1">
-        <w:r>
-          <w:rPr>
-            <w:rStyle w:val="Hyperlink"/>
-            <w:noProof/>
-          </w:rPr>
-          <w:t>Atores sistêmicos</w:t>
-        </w:r>
-        <w:r>
-          <w:rPr>
-            <w:noProof/>
-            <w:webHidden/>
-          </w:rPr>
-          <w:tab/>
-        </w:r>
-        <w:r>
-          <w:rPr>
-            <w:noProof/>
-            <w:webHidden/>
-          </w:rPr>
-          <w:fldChar w:fldCharType="begin"/>
-        </w:r>
-        <w:r>
-          <w:rPr>
-            <w:noProof/>
-            <w:webHidden/>
-          </w:rPr>
-          <w:instrText xml:space="preserve"> PAGEREF _Toc448481977 \h </w:instrText>
-        </w:r>
-        <w:r>
-          <w:rPr>
-            <w:noProof/>
-            <w:webHidden/>
-          </w:rPr>
-        </w:r>
-        <w:r>
-          <w:rPr>
-            <w:noProof/>
-            <w:webHidden/>
-          </w:rPr>
-          <w:fldChar w:fldCharType="separate"/>
-        </w:r>
-        <w:r>
-          <w:rPr>
-            <w:noProof/>
-            <w:webHidden/>
-          </w:rPr>
-          <w:t>3</w:t>
-        </w:r>
-        <w:r>
-          <w:rPr>
-            <w:noProof/>
-            <w:webHidden/>
-          </w:rPr>
-          <w:fldChar w:fldCharType="end"/>
-        </w:r>
-      </w:hyperlink>
-    </w:p>
-    <w:p>
-      <w:pPr>
-        <w:pStyle w:val="Sumrio2"/>
-        <w:tabs>
-          <w:tab w:val="right" w:leader="dot" w:pos="8290"/>
-        </w:tabs>
-        <w:rPr>
-          <w:rFonts w:asciiTheme="minorHAnsi" w:eastAsiaTheme="minorEastAsia" w:hAnsiTheme="minorHAnsi" w:cstheme="minorBidi"/>
-          <w:noProof/>
-          <w:lang w:eastAsia="pt-BR"/>
-        </w:rPr>
-      </w:pPr>
-      <w:hyperlink w:anchor="_Toc448481978" w:history="1">
-        <w:r>
-          <w:rPr>
-            <w:rStyle w:val="Hyperlink"/>
-            <w:noProof/>
-          </w:rPr>
-          <w:t>Empresas</w:t>
-        </w:r>
-        <w:r>
-          <w:rPr>
-            <w:noProof/>
-            <w:webHidden/>
-          </w:rPr>
-          <w:tab/>
-        </w:r>
-        <w:r>
-          <w:rPr>
-            <w:noProof/>
-            <w:webHidden/>
-          </w:rPr>
-          <w:fldChar w:fldCharType="begin"/>
-        </w:r>
-        <w:r>
-          <w:rPr>
-            <w:noProof/>
-            <w:webHidden/>
-          </w:rPr>
-          <w:instrText xml:space="preserve"> PAGEREF _Toc448481978 \h </w:instrText>
-        </w:r>
-        <w:r>
-          <w:rPr>
-            <w:noProof/>
-            <w:webHidden/>
-          </w:rPr>
-        </w:r>
-        <w:r>
-          <w:rPr>
-            <w:noProof/>
-            <w:webHidden/>
-          </w:rPr>
-          <w:fldChar w:fldCharType="separate"/>
-        </w:r>
-        <w:r>
-          <w:rPr>
-            <w:noProof/>
-            <w:webHidden/>
-          </w:rPr>
-          <w:t>3</w:t>
-        </w:r>
-        <w:r>
-          <w:rPr>
-            <w:noProof/>
-            <w:webHidden/>
-          </w:rPr>
-          <w:fldChar w:fldCharType="end"/>
-        </w:r>
-      </w:hyperlink>
-    </w:p>
-    <w:p>
-      <w:pPr>
-        <w:pStyle w:val="Sumrio2"/>
-        <w:tabs>
-          <w:tab w:val="right" w:leader="dot" w:pos="8290"/>
-        </w:tabs>
-        <w:rPr>
-          <w:rFonts w:asciiTheme="minorHAnsi" w:eastAsiaTheme="minorEastAsia" w:hAnsiTheme="minorHAnsi" w:cstheme="minorBidi"/>
-          <w:noProof/>
-          <w:lang w:eastAsia="pt-BR"/>
-        </w:rPr>
-      </w:pPr>
-      <w:hyperlink w:anchor="_Toc448481979" w:history="1">
-        <w:r>
-          <w:rPr>
-            <w:rStyle w:val="Hyperlink"/>
-            <w:noProof/>
-          </w:rPr>
-          <w:t>Tipos de Contrato</w:t>
-        </w:r>
-        <w:r>
-          <w:rPr>
-            <w:noProof/>
-            <w:webHidden/>
-          </w:rPr>
-          <w:tab/>
-        </w:r>
-        <w:r>
-          <w:rPr>
-            <w:noProof/>
-            <w:webHidden/>
-          </w:rPr>
-          <w:fldChar w:fldCharType="begin"/>
-        </w:r>
-        <w:r>
-          <w:rPr>
-            <w:noProof/>
-            <w:webHidden/>
-          </w:rPr>
-          <w:instrText xml:space="preserve"> PAGEREF _Toc448481979 \h </w:instrText>
-        </w:r>
-        <w:r>
-          <w:rPr>
-            <w:noProof/>
-            <w:webHidden/>
-          </w:rPr>
-        </w:r>
-        <w:r>
-          <w:rPr>
-            <w:noProof/>
-            <w:webHidden/>
-          </w:rPr>
-          <w:fldChar w:fldCharType="separate"/>
-        </w:r>
-        <w:r>
-          <w:rPr>
-            <w:noProof/>
-            <w:webHidden/>
-          </w:rPr>
-          <w:t>4</w:t>
-        </w:r>
-        <w:r>
-          <w:rPr>
-            <w:noProof/>
-            <w:webHidden/>
-          </w:rPr>
-          <w:fldChar w:fldCharType="end"/>
-        </w:r>
-      </w:hyperlink>
-    </w:p>
-    <w:p>
-      <w:pPr>
-        <w:pStyle w:val="Sumrio2"/>
-        <w:tabs>
-          <w:tab w:val="right" w:leader="dot" w:pos="8290"/>
-        </w:tabs>
-        <w:rPr>
-          <w:rFonts w:asciiTheme="minorHAnsi" w:eastAsiaTheme="minorEastAsia" w:hAnsiTheme="minorHAnsi" w:cstheme="minorBidi"/>
-          <w:noProof/>
-          <w:lang w:eastAsia="pt-BR"/>
-        </w:rPr>
-      </w:pPr>
-      <w:hyperlink w:anchor="_Toc448481980" w:history="1">
-        <w:r>
-          <w:rPr>
-            <w:rStyle w:val="Hyperlink"/>
-            <w:noProof/>
-          </w:rPr>
-          <w:t>Tipos de Evento</w:t>
-        </w:r>
-        <w:r>
-          <w:rPr>
-            <w:noProof/>
-            <w:webHidden/>
-          </w:rPr>
-          <w:tab/>
-        </w:r>
-        <w:r>
-          <w:rPr>
-            <w:noProof/>
-            <w:webHidden/>
-          </w:rPr>
-          <w:fldChar w:fldCharType="begin"/>
-        </w:r>
-        <w:r>
-          <w:rPr>
-            <w:noProof/>
-            <w:webHidden/>
-          </w:rPr>
-          <w:instrText xml:space="preserve"> PAGEREF _Toc448481980 \h </w:instrText>
-        </w:r>
-        <w:r>
-          <w:rPr>
-            <w:noProof/>
-            <w:webHidden/>
-          </w:rPr>
-        </w:r>
-        <w:r>
-          <w:rPr>
-            <w:noProof/>
-            <w:webHidden/>
-          </w:rPr>
-          <w:fldChar w:fldCharType="separate"/>
-        </w:r>
-        <w:r>
-          <w:rPr>
-            <w:noProof/>
-            <w:webHidden/>
-          </w:rPr>
-          <w:t>5</w:t>
-        </w:r>
-        <w:r>
-          <w:rPr>
-            <w:noProof/>
-            <w:webHidden/>
-          </w:rPr>
-          <w:fldChar w:fldCharType="end"/>
-        </w:r>
-      </w:hyperlink>
-    </w:p>
-    <w:p>
-      <w:pPr>
-        <w:pStyle w:val="Sumrio2"/>
-        <w:tabs>
-          <w:tab w:val="right" w:leader="dot" w:pos="8290"/>
-        </w:tabs>
-        <w:rPr>
-          <w:rFonts w:asciiTheme="minorHAnsi" w:eastAsiaTheme="minorEastAsia" w:hAnsiTheme="minorHAnsi" w:cstheme="minorBidi"/>
-          <w:noProof/>
-          <w:lang w:eastAsia="pt-BR"/>
-        </w:rPr>
-      </w:pPr>
-      <w:hyperlink w:anchor="_Toc448481981" w:history="1">
-        <w:r>
-          <w:rPr>
-            <w:rStyle w:val="Hyperlink"/>
-            <w:noProof/>
-          </w:rPr>
-          <w:t>Meios de Pagamento</w:t>
-        </w:r>
-        <w:r>
-          <w:rPr>
-            <w:noProof/>
-            <w:webHidden/>
-          </w:rPr>
-          <w:tab/>
-        </w:r>
-        <w:r>
-          <w:rPr>
-            <w:noProof/>
-            <w:webHidden/>
-          </w:rPr>
-          <w:fldChar w:fldCharType="begin"/>
-        </w:r>
-        <w:r>
-          <w:rPr>
-            <w:noProof/>
-            <w:webHidden/>
-          </w:rPr>
-          <w:instrText xml:space="preserve"> PAGEREF _Toc448481981 \h </w:instrText>
-        </w:r>
-        <w:r>
-          <w:rPr>
-            <w:noProof/>
-            <w:webHidden/>
-          </w:rPr>
-        </w:r>
-        <w:r>
-          <w:rPr>
-            <w:noProof/>
-            <w:webHidden/>
-          </w:rPr>
-          <w:fldChar w:fldCharType="separate"/>
-        </w:r>
-        <w:r>
-          <w:rPr>
-            <w:noProof/>
-            <w:webHidden/>
-          </w:rPr>
-          <w:t>5</w:t>
-        </w:r>
-        <w:r>
-          <w:rPr>
-            <w:noProof/>
-            <w:webHidden/>
-          </w:rPr>
-          <w:fldChar w:fldCharType="end"/>
-        </w:r>
-      </w:hyperlink>
-    </w:p>
-    <w:p>
-      <w:pPr>
-        <w:pStyle w:val="Sumrio2"/>
-        <w:tabs>
-          <w:tab w:val="right" w:leader="dot" w:pos="8290"/>
-        </w:tabs>
-        <w:rPr>
-          <w:rFonts w:asciiTheme="minorHAnsi" w:eastAsiaTheme="minorEastAsia" w:hAnsiTheme="minorHAnsi" w:cstheme="minorBidi"/>
-          <w:noProof/>
-          <w:lang w:eastAsia="pt-BR"/>
-        </w:rPr>
-      </w:pPr>
-      <w:hyperlink w:anchor="_Toc448481982" w:history="1">
-        <w:r>
-          <w:rPr>
-            <w:rStyle w:val="Hyperlink"/>
-            <w:noProof/>
-          </w:rPr>
-          <w:t>Extrato Financeiro</w:t>
-        </w:r>
-        <w:r>
-          <w:rPr>
-            <w:noProof/>
-            <w:webHidden/>
-          </w:rPr>
-          <w:tab/>
-        </w:r>
-        <w:r>
-          <w:rPr>
-            <w:noProof/>
-            <w:webHidden/>
-          </w:rPr>
-          <w:fldChar w:fldCharType="begin"/>
-        </w:r>
-        <w:r>
-          <w:rPr>
-            <w:noProof/>
-            <w:webHidden/>
-          </w:rPr>
-          <w:instrText xml:space="preserve"> PAGEREF _Toc448481982 \h </w:instrText>
-        </w:r>
-        <w:r>
-          <w:rPr>
-            <w:noProof/>
-            <w:webHidden/>
-          </w:rPr>
-        </w:r>
-        <w:r>
-          <w:rPr>
-            <w:noProof/>
-            <w:webHidden/>
-          </w:rPr>
-          <w:fldChar w:fldCharType="separate"/>
-        </w:r>
-        <w:r>
-          <w:rPr>
-            <w:noProof/>
-            <w:webHidden/>
-          </w:rPr>
-          <w:t>5</w:t>
         </w:r>
         <w:r>
           <w:rPr>
@@ -961,13 +543,13 @@
           <w:lang w:eastAsia="pt-BR"/>
         </w:rPr>
       </w:pPr>
-      <w:hyperlink w:anchor="_Toc448481983" w:history="1">
+      <w:hyperlink w:anchor="_Toc450563049" w:history="1">
         <w:r>
           <w:rPr>
             <w:rStyle w:val="Hyperlink"/>
             <w:noProof/>
           </w:rPr>
-          <w:t>Antecipação de Venda Não Performada</w:t>
+          <w:t>Venda de ingresso</w:t>
         </w:r>
         <w:r>
           <w:rPr>
@@ -988,7 +570,7 @@
             <w:noProof/>
             <w:webHidden/>
           </w:rPr>
-          <w:instrText xml:space="preserve"> PAGEREF _Toc448481983 \h </w:instrText>
+          <w:instrText xml:space="preserve"> PAGEREF _Toc450563049 \h </w:instrText>
         </w:r>
         <w:r>
           <w:rPr>
@@ -1008,357 +590,7 @@
             <w:noProof/>
             <w:webHidden/>
           </w:rPr>
-          <w:t>6</w:t>
-        </w:r>
-        <w:r>
-          <w:rPr>
-            <w:noProof/>
-            <w:webHidden/>
-          </w:rPr>
-          <w:fldChar w:fldCharType="end"/>
-        </w:r>
-      </w:hyperlink>
-    </w:p>
-    <w:p>
-      <w:pPr>
-        <w:pStyle w:val="Sumrio3"/>
-        <w:tabs>
-          <w:tab w:val="right" w:leader="dot" w:pos="8290"/>
-        </w:tabs>
-        <w:rPr>
-          <w:rFonts w:asciiTheme="minorHAnsi" w:eastAsiaTheme="minorEastAsia" w:hAnsiTheme="minorHAnsi" w:cstheme="minorBidi"/>
-          <w:noProof/>
-          <w:lang w:eastAsia="pt-BR"/>
-        </w:rPr>
-      </w:pPr>
-      <w:hyperlink w:anchor="_Toc448481984" w:history="1">
-        <w:r>
-          <w:rPr>
-            <w:rStyle w:val="Hyperlink"/>
-            <w:noProof/>
-          </w:rPr>
-          <w:t>Antecipação de Venda Performada</w:t>
-        </w:r>
-        <w:r>
-          <w:rPr>
-            <w:noProof/>
-            <w:webHidden/>
-          </w:rPr>
-          <w:tab/>
-        </w:r>
-        <w:r>
-          <w:rPr>
-            <w:noProof/>
-            <w:webHidden/>
-          </w:rPr>
-          <w:fldChar w:fldCharType="begin"/>
-        </w:r>
-        <w:r>
-          <w:rPr>
-            <w:noProof/>
-            <w:webHidden/>
-          </w:rPr>
-          <w:instrText xml:space="preserve"> PAGEREF _Toc448481984 \h </w:instrText>
-        </w:r>
-        <w:r>
-          <w:rPr>
-            <w:noProof/>
-            <w:webHidden/>
-          </w:rPr>
-        </w:r>
-        <w:r>
-          <w:rPr>
-            <w:noProof/>
-            <w:webHidden/>
-          </w:rPr>
-          <w:fldChar w:fldCharType="separate"/>
-        </w:r>
-        <w:r>
-          <w:rPr>
-            <w:noProof/>
-            <w:webHidden/>
-          </w:rPr>
-          <w:t>6</w:t>
-        </w:r>
-        <w:r>
-          <w:rPr>
-            <w:noProof/>
-            <w:webHidden/>
-          </w:rPr>
-          <w:fldChar w:fldCharType="end"/>
-        </w:r>
-      </w:hyperlink>
-    </w:p>
-    <w:p>
-      <w:pPr>
-        <w:pStyle w:val="Sumrio2"/>
-        <w:tabs>
-          <w:tab w:val="right" w:leader="dot" w:pos="8290"/>
-        </w:tabs>
-        <w:rPr>
-          <w:rFonts w:asciiTheme="minorHAnsi" w:eastAsiaTheme="minorEastAsia" w:hAnsiTheme="minorHAnsi" w:cstheme="minorBidi"/>
-          <w:noProof/>
-          <w:lang w:eastAsia="pt-BR"/>
-        </w:rPr>
-      </w:pPr>
-      <w:hyperlink w:anchor="_Toc448481985" w:history="1">
-        <w:r>
-          <w:rPr>
-            <w:rStyle w:val="Hyperlink"/>
-            <w:noProof/>
-          </w:rPr>
-          <w:t>Componentes de uma solução de venda</w:t>
-        </w:r>
-        <w:r>
-          <w:rPr>
-            <w:noProof/>
-            <w:webHidden/>
-          </w:rPr>
-          <w:tab/>
-        </w:r>
-        <w:r>
-          <w:rPr>
-            <w:noProof/>
-            <w:webHidden/>
-          </w:rPr>
-          <w:fldChar w:fldCharType="begin"/>
-        </w:r>
-        <w:r>
-          <w:rPr>
-            <w:noProof/>
-            <w:webHidden/>
-          </w:rPr>
-          <w:instrText xml:space="preserve"> PAGEREF _Toc448481985 \h </w:instrText>
-        </w:r>
-        <w:r>
-          <w:rPr>
-            <w:noProof/>
-            <w:webHidden/>
-          </w:rPr>
-        </w:r>
-        <w:r>
-          <w:rPr>
-            <w:noProof/>
-            <w:webHidden/>
-          </w:rPr>
-          <w:fldChar w:fldCharType="separate"/>
-        </w:r>
-        <w:r>
-          <w:rPr>
-            <w:noProof/>
-            <w:webHidden/>
-          </w:rPr>
-          <w:t>6</w:t>
-        </w:r>
-        <w:r>
-          <w:rPr>
-            <w:noProof/>
-            <w:webHidden/>
-          </w:rPr>
-          <w:fldChar w:fldCharType="end"/>
-        </w:r>
-      </w:hyperlink>
-    </w:p>
-    <w:p>
-      <w:pPr>
-        <w:pStyle w:val="Sumrio1"/>
-        <w:tabs>
-          <w:tab w:val="right" w:leader="dot" w:pos="8290"/>
-        </w:tabs>
-        <w:rPr>
-          <w:rFonts w:asciiTheme="minorHAnsi" w:eastAsiaTheme="minorEastAsia" w:hAnsiTheme="minorHAnsi" w:cstheme="minorBidi"/>
-          <w:noProof/>
-          <w:lang w:eastAsia="pt-BR"/>
-        </w:rPr>
-      </w:pPr>
-      <w:hyperlink w:anchor="_Toc448481986" w:history="1">
-        <w:r>
-          <w:rPr>
-            <w:rStyle w:val="Hyperlink"/>
-            <w:noProof/>
-          </w:rPr>
-          <w:t>Processo de Vendas</w:t>
-        </w:r>
-        <w:r>
-          <w:rPr>
-            <w:noProof/>
-            <w:webHidden/>
-          </w:rPr>
-          <w:tab/>
-        </w:r>
-        <w:r>
-          <w:rPr>
-            <w:noProof/>
-            <w:webHidden/>
-          </w:rPr>
-          <w:fldChar w:fldCharType="begin"/>
-        </w:r>
-        <w:r>
-          <w:rPr>
-            <w:noProof/>
-            <w:webHidden/>
-          </w:rPr>
-          <w:instrText xml:space="preserve"> PAGEREF _Toc448481986 \h </w:instrText>
-        </w:r>
-        <w:r>
-          <w:rPr>
-            <w:noProof/>
-            <w:webHidden/>
-          </w:rPr>
-        </w:r>
-        <w:r>
-          <w:rPr>
-            <w:noProof/>
-            <w:webHidden/>
-          </w:rPr>
-          <w:fldChar w:fldCharType="separate"/>
-        </w:r>
-        <w:r>
-          <w:rPr>
-            <w:noProof/>
-            <w:webHidden/>
-          </w:rPr>
-          <w:t>6</w:t>
-        </w:r>
-        <w:r>
-          <w:rPr>
-            <w:noProof/>
-            <w:webHidden/>
-          </w:rPr>
-          <w:fldChar w:fldCharType="end"/>
-        </w:r>
-      </w:hyperlink>
-    </w:p>
-    <w:p>
-      <w:pPr>
-        <w:pStyle w:val="Sumrio2"/>
-        <w:tabs>
-          <w:tab w:val="right" w:leader="dot" w:pos="8290"/>
-        </w:tabs>
-        <w:rPr>
-          <w:rFonts w:asciiTheme="minorHAnsi" w:eastAsiaTheme="minorEastAsia" w:hAnsiTheme="minorHAnsi" w:cstheme="minorBidi"/>
-          <w:noProof/>
-          <w:lang w:eastAsia="pt-BR"/>
-        </w:rPr>
-      </w:pPr>
-      <w:hyperlink w:anchor="_Toc448481987" w:history="1">
-        <w:r>
-          <w:rPr>
-            <w:rStyle w:val="Hyperlink"/>
-            <w:noProof/>
-          </w:rPr>
-          <w:t>Integração</w:t>
-        </w:r>
-        <w:r>
-          <w:rPr>
-            <w:noProof/>
-            <w:webHidden/>
-          </w:rPr>
-          <w:tab/>
-        </w:r>
-        <w:r>
-          <w:rPr>
-            <w:noProof/>
-            <w:webHidden/>
-          </w:rPr>
-          <w:fldChar w:fldCharType="begin"/>
-        </w:r>
-        <w:r>
-          <w:rPr>
-            <w:noProof/>
-            <w:webHidden/>
-          </w:rPr>
-          <w:instrText xml:space="preserve"> PAGEREF _Toc448481987 \h </w:instrText>
-        </w:r>
-        <w:r>
-          <w:rPr>
-            <w:noProof/>
-            <w:webHidden/>
-          </w:rPr>
-        </w:r>
-        <w:r>
-          <w:rPr>
-            <w:noProof/>
-            <w:webHidden/>
-          </w:rPr>
-          <w:fldChar w:fldCharType="separate"/>
-        </w:r>
-        <w:r>
-          <w:rPr>
-            <w:noProof/>
-            <w:webHidden/>
-          </w:rPr>
-          <w:t>7</w:t>
-        </w:r>
-        <w:r>
-          <w:rPr>
-            <w:noProof/>
-            <w:webHidden/>
-          </w:rPr>
-          <w:fldChar w:fldCharType="end"/>
-        </w:r>
-      </w:hyperlink>
-    </w:p>
-    <w:p>
-      <w:pPr>
-        <w:pStyle w:val="Sumrio3"/>
-        <w:tabs>
-          <w:tab w:val="right" w:leader="dot" w:pos="8290"/>
-        </w:tabs>
-        <w:rPr>
-          <w:rFonts w:asciiTheme="minorHAnsi" w:eastAsiaTheme="minorEastAsia" w:hAnsiTheme="minorHAnsi" w:cstheme="minorBidi"/>
-          <w:noProof/>
-          <w:lang w:eastAsia="pt-BR"/>
-        </w:rPr>
-      </w:pPr>
-      <w:hyperlink w:anchor="_Toc448481988" w:history="1">
-        <w:r>
-          <w:rPr>
-            <w:rStyle w:val="Hyperlink"/>
-            <w:noProof/>
-          </w:rPr>
-          <w:t>SAP</w:t>
-        </w:r>
-        <w:r>
-          <w:rPr>
-            <w:noProof/>
-            <w:webHidden/>
-          </w:rPr>
-          <w:tab/>
-        </w:r>
-        <w:r>
-          <w:rPr>
-            <w:noProof/>
-            <w:webHidden/>
-          </w:rPr>
-          <w:fldChar w:fldCharType="begin"/>
-        </w:r>
-        <w:r>
-          <w:rPr>
-            <w:noProof/>
-            <w:webHidden/>
-          </w:rPr>
-          <w:instrText xml:space="preserve"> PAGEREF _Toc448481988 \h </w:instrText>
-        </w:r>
-        <w:r>
-          <w:rPr>
-            <w:noProof/>
-            <w:webHidden/>
-          </w:rPr>
-        </w:r>
-        <w:r>
-          <w:rPr>
-            <w:noProof/>
-            <w:webHidden/>
-          </w:rPr>
-          <w:fldChar w:fldCharType="separate"/>
-        </w:r>
-        <w:r>
-          <w:rPr>
-            <w:noProof/>
-            <w:webHidden/>
-          </w:rPr>
-          <w:t>7</w:t>
+          <w:t>4</w:t>
         </w:r>
         <w:r>
           <w:rPr>
@@ -1383,12 +615,12 @@
       <w:r>
         <w:br w:type="page"/>
       </w:r>
-      <w:bookmarkStart w:id="2" w:name="_Toc448481974"/>
+      <w:bookmarkStart w:id="3" w:name="_Toc450563047"/>
       <w:r>
         <w:lastRenderedPageBreak/>
         <w:t>Objetivo</w:t>
       </w:r>
-      <w:bookmarkEnd w:id="2"/>
+      <w:bookmarkEnd w:id="3"/>
     </w:p>
     <w:p>
       <w:pPr>
@@ -1405,9 +637,11 @@
       <w:pPr>
         <w:pStyle w:val="Ttulo2"/>
       </w:pPr>
+      <w:bookmarkStart w:id="4" w:name="_Toc450563048"/>
       <w:r>
         <w:t>Operações de Venda</w:t>
       </w:r>
+      <w:bookmarkEnd w:id="4"/>
     </w:p>
     <w:p>
       <w:pPr>
@@ -1621,10 +855,12 @@
       <w:pPr>
         <w:pStyle w:val="Ttulo3"/>
       </w:pPr>
+      <w:bookmarkStart w:id="5" w:name="_Toc450563049"/>
       <w:r>
         <w:lastRenderedPageBreak/>
         <w:t>Venda de ingresso</w:t>
       </w:r>
+      <w:bookmarkEnd w:id="5"/>
     </w:p>
     <w:p>
       <w:pPr>
